--- a/sususu.docx
+++ b/sususu.docx
@@ -33,7 +33,33 @@
           <w:spacing w:val="0"/>
           <w:sz w:val="26"/>
         </w:rPr>
-        <w:t>Câu 2: ABC</w:t>
+        <w:t xml:space="preserve">Câu 2 </w:t>
+      </w:r>
+      <w:r>
+        <w:rPr>
+          <w:rFonts w:ascii="apple-system;system-ui;BlinkMacSystemFont;Segoe UI;Helvetica;Arial;sans-serif;Apple Color Emoji;Segoe UI Emoji;Segoe UI Symbol" w:hAnsi="apple-system;system-ui;BlinkMacSystemFont;Segoe UI;Helvetica;Arial;sans-serif;Apple Color Emoji;Segoe UI Emoji;Segoe UI Symbol"/>
+          <w:b w:val="false"/>
+          <w:i w:val="false"/>
+          <w:caps w:val="false"/>
+          <w:smallCaps w:val="false"/>
+          <w:color w:val="000000"/>
+          <w:spacing w:val="0"/>
+          <w:sz w:val="26"/>
+        </w:rPr>
+        <w:t>[ABC]</w:t>
+      </w:r>
+      <w:r>
+        <w:rPr>
+          <w:rFonts w:ascii="apple-system;system-ui;BlinkMacSystemFont;Segoe UI;Helvetica;Arial;sans-serif;Apple Color Emoji;Segoe UI Emoji;Segoe UI Symbol" w:hAnsi="apple-system;system-ui;BlinkMacSystemFont;Segoe UI;Helvetica;Arial;sans-serif;Apple Color Emoji;Segoe UI Emoji;Segoe UI Symbol"/>
+          <w:b w:val="false"/>
+          <w:i w:val="false"/>
+          <w:caps w:val="false"/>
+          <w:smallCaps w:val="false"/>
+          <w:color w:val="000000"/>
+          <w:spacing w:val="0"/>
+          <w:sz w:val="26"/>
+        </w:rPr>
+        <w:t>: ABC</w:t>
       </w:r>
     </w:p>
     <w:p>
@@ -68,7 +94,21 @@
           <w:spacing w:val="0"/>
           <w:sz w:val="26"/>
         </w:rPr>
-        <w:t>Đáp án: a091</w:t>
+        <w:t>tln_ans</w:t>
+      </w:r>
+      <w:r>
+        <w:rPr>
+          <w:rFonts w:ascii="apple-system;system-ui;BlinkMacSystemFont;Segoe UI;Helvetica;Arial;sans-serif;Apple Color Emoji;Segoe UI Emoji;Segoe UI Symbol" w:hAnsi="apple-system;system-ui;BlinkMacSystemFont;Segoe UI;Helvetica;Arial;sans-serif;Apple Color Emoji;Segoe UI Emoji;Segoe UI Symbol"/>
+          <w:b/>
+          <w:bCs/>
+          <w:i w:val="false"/>
+          <w:caps w:val="false"/>
+          <w:smallCaps w:val="false"/>
+          <w:color w:val="000000"/>
+          <w:spacing w:val="0"/>
+          <w:sz w:val="26"/>
+        </w:rPr>
+        <w:t>: a091</w:t>
       </w:r>
     </w:p>
     <w:p>
@@ -92,7 +132,16 @@
         </w:rPr>
       </w:pPr>
       <w:r>
-        <w:rPr/>
+        <w:rPr>
+          <w:rFonts w:ascii="apple-system;system-ui;BlinkMacSystemFont;Segoe UI;Helvetica;Arial;sans-serif;Apple Color Emoji;Segoe UI Emoji;Segoe UI Symbol" w:hAnsi="apple-system;system-ui;BlinkMacSystemFont;Segoe UI;Helvetica;Arial;sans-serif;Apple Color Emoji;Segoe UI Emoji;Segoe UI Symbol"/>
+          <w:b w:val="false"/>
+          <w:i w:val="false"/>
+          <w:caps w:val="false"/>
+          <w:smallCaps w:val="false"/>
+          <w:color w:val="000000"/>
+          <w:spacing w:val="0"/>
+          <w:sz w:val="26"/>
+        </w:rPr>
       </w:r>
     </w:p>
     <w:p>
